--- a/Advanced Office Program Class/Ms Word Practice/New Microsoft Word Document.docx
+++ b/Advanced Office Program Class/Ms Word Practice/New Microsoft Word Document.docx
@@ -1015,8 +1015,6 @@
         </w:rPr>
         <w:t xml:space="preserve"> </w:t>
       </w:r>
-      <w:bookmarkStart w:id="0" w:name="_GoBack"/>
-      <w:bookmarkEnd w:id="0"/>
       <w:proofErr w:type="spellStart"/>
       <w:r>
         <w:rPr>
@@ -2094,6 +2092,261 @@
         </w:rPr>
         <w:tab/>
       </w:r>
+    </w:p>
+    <w:p>
+      <w:pPr>
+        <w:rPr>
+          <w:rFonts w:ascii="Kalpurush" w:hAnsi="Kalpurush" w:cs="Kalpurush"/>
+        </w:rPr>
+      </w:pPr>
+    </w:p>
+    <w:p>
+      <w:pPr>
+        <w:rPr>
+          <w:rFonts w:ascii="Kalpurush" w:hAnsi="Kalpurush" w:cs="Kalpurush"/>
+        </w:rPr>
+      </w:pPr>
+    </w:p>
+    <w:p>
+      <w:pPr>
+        <w:rPr>
+          <w:rFonts w:ascii="Kalpurush" w:hAnsi="Kalpurush" w:cs="Kalpurush"/>
+        </w:rPr>
+      </w:pPr>
+    </w:p>
+    <w:p>
+      <w:pPr>
+        <w:rPr>
+          <w:rFonts w:ascii="Kalpurush" w:hAnsi="Kalpurush" w:cs="Kalpurush"/>
+        </w:rPr>
+      </w:pPr>
+    </w:p>
+    <w:tbl>
+      <w:tblPr>
+        <w:tblStyle w:val="TableGrid"/>
+        <w:tblW w:w="10485" w:type="dxa"/>
+        <w:tblBorders>
+          <w:top w:val="none" w:sz="0" w:space="0" w:color="auto"/>
+          <w:left w:val="none" w:sz="0" w:space="0" w:color="auto"/>
+          <w:bottom w:val="none" w:sz="0" w:space="0" w:color="auto"/>
+          <w:right w:val="none" w:sz="0" w:space="0" w:color="auto"/>
+          <w:insideH w:val="none" w:sz="0" w:space="0" w:color="auto"/>
+          <w:insideV w:val="none" w:sz="0" w:space="0" w:color="auto"/>
+        </w:tblBorders>
+        <w:tblLook w:val="04A0" w:firstRow="1" w:lastRow="0" w:firstColumn="1" w:lastColumn="0" w:noHBand="0" w:noVBand="1"/>
+      </w:tblPr>
+      <w:tblGrid>
+        <w:gridCol w:w="2614"/>
+        <w:gridCol w:w="2614"/>
+        <w:gridCol w:w="3131"/>
+        <w:gridCol w:w="2126"/>
+      </w:tblGrid>
+      <w:tr>
+        <w:tc>
+          <w:tcPr>
+            <w:tcW w:w="2614" w:type="dxa"/>
+            <w:vMerge w:val="restart"/>
+            <w:vAlign w:val="center"/>
+          </w:tcPr>
+          <w:p>
+            <w:pPr>
+              <w:rPr>
+                <w:rFonts w:ascii="Kalpurush" w:hAnsi="Kalpurush" w:cs="Kalpurush"/>
+              </w:rPr>
+            </w:pPr>
+            <w:proofErr w:type="spellStart"/>
+            <w:r>
+              <w:rPr>
+                <w:rFonts w:ascii="Kalpurush" w:hAnsi="Kalpurush" w:cs="Kalpurush"/>
+              </w:rPr>
+              <w:t>স্মারক</w:t>
+            </w:r>
+            <w:proofErr w:type="spellEnd"/>
+            <w:r>
+              <w:rPr>
+                <w:rFonts w:ascii="Kalpurush" w:hAnsi="Kalpurush" w:cs="Kalpurush"/>
+              </w:rPr>
+              <w:t xml:space="preserve"> </w:t>
+            </w:r>
+            <w:proofErr w:type="spellStart"/>
+            <w:r>
+              <w:rPr>
+                <w:rFonts w:ascii="Kalpurush" w:hAnsi="Kalpurush" w:cs="Kalpurush"/>
+              </w:rPr>
+              <w:t>নং</w:t>
+            </w:r>
+            <w:proofErr w:type="spellEnd"/>
+            <w:r>
+              <w:rPr>
+                <w:rFonts w:ascii="Kalpurush" w:hAnsi="Kalpurush" w:cs="Kalpurush"/>
+              </w:rPr>
+              <w:t>: ৩৩.৪৩৪.২২৩.৪</w:t>
+            </w:r>
+          </w:p>
+        </w:tc>
+        <w:tc>
+          <w:tcPr>
+            <w:tcW w:w="2614" w:type="dxa"/>
+          </w:tcPr>
+          <w:p>
+            <w:pPr>
+              <w:rPr>
+                <w:rFonts w:ascii="Kalpurush" w:hAnsi="Kalpurush" w:cs="Kalpurush"/>
+              </w:rPr>
+            </w:pPr>
+          </w:p>
+        </w:tc>
+        <w:tc>
+          <w:tcPr>
+            <w:tcW w:w="3131" w:type="dxa"/>
+            <w:vMerge w:val="restart"/>
+            <w:vAlign w:val="center"/>
+          </w:tcPr>
+          <w:p>
+            <w:pPr>
+              <w:jc w:val="right"/>
+              <w:rPr>
+                <w:rFonts w:ascii="Kalpurush" w:hAnsi="Kalpurush" w:cs="Kalpurush"/>
+              </w:rPr>
+            </w:pPr>
+            <w:proofErr w:type="spellStart"/>
+            <w:r>
+              <w:rPr>
+                <w:rFonts w:ascii="Kalpurush" w:hAnsi="Kalpurush" w:cs="Kalpurush"/>
+              </w:rPr>
+              <w:t>তারিখ</w:t>
+            </w:r>
+            <w:proofErr w:type="spellEnd"/>
+          </w:p>
+        </w:tc>
+        <w:tc>
+          <w:tcPr>
+            <w:tcW w:w="2126" w:type="dxa"/>
+            <w:tcBorders>
+              <w:bottom w:val="single" w:sz="4" w:space="0" w:color="auto"/>
+            </w:tcBorders>
+          </w:tcPr>
+          <w:p>
+            <w:pPr>
+              <w:ind w:left="119" w:hanging="119"/>
+              <w:rPr>
+                <w:rFonts w:ascii="Kalpurush" w:hAnsi="Kalpurush" w:cs="Kalpurush"/>
+              </w:rPr>
+            </w:pPr>
+            <w:r>
+              <w:rPr>
+                <w:rFonts w:ascii="Kalpurush" w:hAnsi="Kalpurush" w:cs="Kalpurush"/>
+              </w:rPr>
+              <w:t xml:space="preserve">২৩ </w:t>
+            </w:r>
+            <w:proofErr w:type="spellStart"/>
+            <w:r>
+              <w:rPr>
+                <w:rFonts w:ascii="Kalpurush" w:hAnsi="Kalpurush" w:cs="Kalpurush"/>
+              </w:rPr>
+              <w:t>শ্রাবন</w:t>
+            </w:r>
+            <w:proofErr w:type="spellEnd"/>
+            <w:r>
+              <w:rPr>
+                <w:rFonts w:ascii="Kalpurush" w:hAnsi="Kalpurush" w:cs="Kalpurush"/>
+              </w:rPr>
+              <w:t xml:space="preserve"> ১৪৫৫ ব.</w:t>
+            </w:r>
+          </w:p>
+        </w:tc>
+      </w:tr>
+      <w:tr>
+        <w:tc>
+          <w:tcPr>
+            <w:tcW w:w="2614" w:type="dxa"/>
+            <w:vMerge/>
+          </w:tcPr>
+          <w:p>
+            <w:pPr>
+              <w:rPr>
+                <w:rFonts w:ascii="Kalpurush" w:hAnsi="Kalpurush" w:cs="Kalpurush"/>
+              </w:rPr>
+            </w:pPr>
+          </w:p>
+        </w:tc>
+        <w:tc>
+          <w:tcPr>
+            <w:tcW w:w="2614" w:type="dxa"/>
+          </w:tcPr>
+          <w:p>
+            <w:pPr>
+              <w:rPr>
+                <w:rFonts w:ascii="Kalpurush" w:hAnsi="Kalpurush" w:cs="Kalpurush"/>
+              </w:rPr>
+            </w:pPr>
+          </w:p>
+        </w:tc>
+        <w:tc>
+          <w:tcPr>
+            <w:tcW w:w="3131" w:type="dxa"/>
+            <w:vMerge/>
+          </w:tcPr>
+          <w:p>
+            <w:pPr>
+              <w:rPr>
+                <w:rFonts w:ascii="Kalpurush" w:hAnsi="Kalpurush" w:cs="Kalpurush"/>
+              </w:rPr>
+            </w:pPr>
+          </w:p>
+        </w:tc>
+        <w:tc>
+          <w:tcPr>
+            <w:tcW w:w="2126" w:type="dxa"/>
+            <w:tcBorders>
+              <w:top w:val="single" w:sz="4" w:space="0" w:color="auto"/>
+            </w:tcBorders>
+          </w:tcPr>
+          <w:p>
+            <w:pPr>
+              <w:ind w:left="-250" w:firstLine="250"/>
+              <w:rPr>
+                <w:rFonts w:ascii="Kalpurush" w:hAnsi="Kalpurush" w:cs="Kalpurush"/>
+              </w:rPr>
+            </w:pPr>
+            <w:r>
+              <w:rPr>
+                <w:rFonts w:ascii="Kalpurush" w:hAnsi="Kalpurush" w:cs="Kalpurush"/>
+              </w:rPr>
+              <w:t xml:space="preserve">২৩ </w:t>
+            </w:r>
+            <w:proofErr w:type="spellStart"/>
+            <w:r>
+              <w:rPr>
+                <w:rFonts w:ascii="Kalpurush" w:hAnsi="Kalpurush" w:cs="Kalpurush"/>
+              </w:rPr>
+              <w:t>সেপ্টেম্বর</w:t>
+            </w:r>
+            <w:proofErr w:type="spellEnd"/>
+            <w:r>
+              <w:rPr>
+                <w:rFonts w:ascii="Kalpurush" w:hAnsi="Kalpurush" w:cs="Kalpurush"/>
+              </w:rPr>
+              <w:t xml:space="preserve"> ২০২৪ </w:t>
+            </w:r>
+            <w:proofErr w:type="spellStart"/>
+            <w:r>
+              <w:rPr>
+                <w:rFonts w:ascii="Kalpurush" w:hAnsi="Kalpurush" w:cs="Kalpurush"/>
+              </w:rPr>
+              <w:t>খ্রি</w:t>
+            </w:r>
+            <w:proofErr w:type="spellEnd"/>
+          </w:p>
+        </w:tc>
+      </w:tr>
+    </w:tbl>
+    <w:p>
+      <w:pPr>
+        <w:rPr>
+          <w:rFonts w:ascii="Kalpurush" w:hAnsi="Kalpurush" w:cs="Kalpurush"/>
+        </w:rPr>
+      </w:pPr>
       <w:r>
         <w:rPr>
           <w:rFonts w:ascii="Kalpurush" w:hAnsi="Kalpurush" w:cs="Kalpurush"/>
@@ -2130,6 +2383,8 @@
         </w:rPr>
         <w:tab/>
       </w:r>
+      <w:bookmarkStart w:id="0" w:name="_GoBack"/>
+      <w:bookmarkEnd w:id="0"/>
     </w:p>
     <w:sectPr>
       <w:pgSz w:w="11906" w:h="16838"/>
